--- a/labs/lab13/report/report.docx
+++ b/labs/lab13/report/report.docx
@@ -154,7 +154,7 @@
       </w:r>
     </w:p>
     <w:bookmarkEnd w:id="20"/>
-    <w:bookmarkStart w:id="55" w:name="выполнение-лабораторной-работы"/>
+    <w:bookmarkStart w:id="59" w:name="выполнение-лабораторной-работы"/>
     <w:p>
       <w:pPr>
         <w:pStyle w:val="Heading1"/>
@@ -619,14 +619,14 @@
       <w:r>
         <w:drawing>
           <wp:inline>
-            <wp:extent cx="5334000" cy="2560201"/>
+            <wp:extent cx="5334000" cy="220133"/>
             <wp:effectExtent b="0" l="0" r="0" t="0"/>
-            <wp:docPr descr="Рис. 8: Вывод содержимого." title="" id="1" name="Picture"/>
+            <wp:docPr descr="Рис. 8: Вывод компиляции." title="" id="1" name="Picture"/>
             <a:graphic>
               <a:graphicData uri="http://schemas.openxmlformats.org/drawingml/2006/picture">
                 <pic:pic>
                   <pic:nvPicPr>
-                    <pic:cNvPr descr="/afs/.dk.sci.pfu.edu.ru/home/y/v/yvegorova/work/study/2021-2022/Операционные%20системы/os-intro/labs/lab12/report/image/7.jpg" id="0" name="Picture"/>
+                    <pic:cNvPr descr="/afs/.dk.sci.pfu.edu.ru/home/y/v/yvegorova/work/study/2021-2022/Операционные%20системы/os-intro/labs/lab13/report/image/18.jpg" id="0" name="Picture"/>
                     <pic:cNvPicPr>
                       <a:picLocks noChangeArrowheads="1" noChangeAspect="1"/>
                     </pic:cNvPicPr>
@@ -640,7 +640,7 @@
                   <pic:spPr bwMode="auto">
                     <a:xfrm>
                       <a:off x="0" y="0"/>
-                      <a:ext cx="5334000" cy="2560201"/>
+                      <a:ext cx="5334000" cy="220133"/>
                     </a:xfrm>
                     <a:prstGeom prst="rect">
                       <a:avLst/>
@@ -665,7 +665,121 @@
         <w:pStyle w:val="ImageCaption"/>
       </w:pPr>
       <w:r>
-        <w:t xml:space="preserve">Рис. 8: Вывод содержимого.</w:t>
+        <w:t xml:space="preserve">Рис. 8: Вывод компиляции.</w:t>
+      </w:r>
+    </w:p>
+    <w:p>
+      <w:pPr>
+        <w:pStyle w:val="CaptionedFigure"/>
+      </w:pPr>
+      <w:bookmarkStart w:id="38" w:name="fig:009"/>
+      <w:r>
+        <w:drawing>
+          <wp:inline>
+            <wp:extent cx="5334000" cy="180330"/>
+            <wp:effectExtent b="0" l="0" r="0" t="0"/>
+            <wp:docPr descr="Рис. 9: Вывод компиляции." title="" id="1" name="Picture"/>
+            <a:graphic>
+              <a:graphicData uri="http://schemas.openxmlformats.org/drawingml/2006/picture">
+                <pic:pic>
+                  <pic:nvPicPr>
+                    <pic:cNvPr descr="/afs/.dk.sci.pfu.edu.ru/home/y/v/yvegorova/work/study/2021-2022/Операционные%20системы/os-intro/labs/lab13/report/image/19.jpg" id="0" name="Picture"/>
+                    <pic:cNvPicPr>
+                      <a:picLocks noChangeArrowheads="1" noChangeAspect="1"/>
+                    </pic:cNvPicPr>
+                  </pic:nvPicPr>
+                  <pic:blipFill>
+                    <a:blip r:embed="rId37"/>
+                    <a:stretch>
+                      <a:fillRect/>
+                    </a:stretch>
+                  </pic:blipFill>
+                  <pic:spPr bwMode="auto">
+                    <a:xfrm>
+                      <a:off x="0" y="0"/>
+                      <a:ext cx="5334000" cy="180330"/>
+                    </a:xfrm>
+                    <a:prstGeom prst="rect">
+                      <a:avLst/>
+                    </a:prstGeom>
+                    <a:noFill/>
+                    <a:ln w="9525">
+                      <a:noFill/>
+                      <a:headEnd/>
+                      <a:tailEnd/>
+                    </a:ln>
+                  </pic:spPr>
+                </pic:pic>
+              </a:graphicData>
+            </a:graphic>
+          </wp:inline>
+        </w:drawing>
+      </w:r>
+      <w:bookmarkEnd w:id="38"/>
+    </w:p>
+    <w:p>
+      <w:pPr>
+        <w:pStyle w:val="ImageCaption"/>
+      </w:pPr>
+      <w:r>
+        <w:t xml:space="preserve">Рис. 9: Вывод компиляции.</w:t>
+      </w:r>
+    </w:p>
+    <w:p>
+      <w:pPr>
+        <w:pStyle w:val="CaptionedFigure"/>
+      </w:pPr>
+      <w:bookmarkStart w:id="40" w:name="fig:010"/>
+      <w:r>
+        <w:drawing>
+          <wp:inline>
+            <wp:extent cx="5334000" cy="143957"/>
+            <wp:effectExtent b="0" l="0" r="0" t="0"/>
+            <wp:docPr descr="Рис. 10: Вывод компиляции." title="" id="1" name="Picture"/>
+            <a:graphic>
+              <a:graphicData uri="http://schemas.openxmlformats.org/drawingml/2006/picture">
+                <pic:pic>
+                  <pic:nvPicPr>
+                    <pic:cNvPr descr="/afs/.dk.sci.pfu.edu.ru/home/y/v/yvegorova/work/study/2021-2022/Операционные%20системы/os-intro/labs/lab13/report/image/20.jpg" id="0" name="Picture"/>
+                    <pic:cNvPicPr>
+                      <a:picLocks noChangeArrowheads="1" noChangeAspect="1"/>
+                    </pic:cNvPicPr>
+                  </pic:nvPicPr>
+                  <pic:blipFill>
+                    <a:blip r:embed="rId39"/>
+                    <a:stretch>
+                      <a:fillRect/>
+                    </a:stretch>
+                  </pic:blipFill>
+                  <pic:spPr bwMode="auto">
+                    <a:xfrm>
+                      <a:off x="0" y="0"/>
+                      <a:ext cx="5334000" cy="143957"/>
+                    </a:xfrm>
+                    <a:prstGeom prst="rect">
+                      <a:avLst/>
+                    </a:prstGeom>
+                    <a:noFill/>
+                    <a:ln w="9525">
+                      <a:noFill/>
+                      <a:headEnd/>
+                      <a:tailEnd/>
+                    </a:ln>
+                  </pic:spPr>
+                </pic:pic>
+              </a:graphicData>
+            </a:graphic>
+          </wp:inline>
+        </w:drawing>
+      </w:r>
+      <w:bookmarkEnd w:id="40"/>
+    </w:p>
+    <w:p>
+      <w:pPr>
+        <w:pStyle w:val="ImageCaption"/>
+      </w:pPr>
+      <w:r>
+        <w:t xml:space="preserve">Рис. 10: Вывод компиляции.</w:t>
       </w:r>
     </w:p>
     <w:p>
@@ -680,13 +794,13 @@
       <w:pPr>
         <w:pStyle w:val="CaptionedFigure"/>
       </w:pPr>
-      <w:bookmarkStart w:id="38" w:name="fig:009"/>
+      <w:bookmarkStart w:id="42" w:name="fig:011"/>
       <w:r>
         <w:drawing>
           <wp:inline>
             <wp:extent cx="5334000" cy="3000375"/>
             <wp:effectExtent b="0" l="0" r="0" t="0"/>
-            <wp:docPr descr="Рис. 9: Создание файла." title="" id="1" name="Picture"/>
+            <wp:docPr descr="Рис. 11: Создание файла." title="" id="1" name="Picture"/>
             <a:graphic>
               <a:graphicData uri="http://schemas.openxmlformats.org/drawingml/2006/picture">
                 <pic:pic>
@@ -697,7 +811,7 @@
                     </pic:cNvPicPr>
                   </pic:nvPicPr>
                   <pic:blipFill>
-                    <a:blip r:embed="rId37"/>
+                    <a:blip r:embed="rId41"/>
                     <a:stretch>
                       <a:fillRect/>
                     </a:stretch>
@@ -723,14 +837,14 @@
           </wp:inline>
         </w:drawing>
       </w:r>
-      <w:bookmarkEnd w:id="38"/>
+      <w:bookmarkEnd w:id="42"/>
     </w:p>
     <w:p>
       <w:pPr>
         <w:pStyle w:val="ImageCaption"/>
       </w:pPr>
       <w:r>
-        <w:t xml:space="preserve">Рис. 9: Создание файла.</w:t>
+        <w:t xml:space="preserve">Рис. 11: Создание файла.</w:t>
       </w:r>
     </w:p>
     <w:p>
@@ -745,13 +859,13 @@
       <w:pPr>
         <w:pStyle w:val="CaptionedFigure"/>
       </w:pPr>
-      <w:bookmarkStart w:id="40" w:name="fig:010"/>
+      <w:bookmarkStart w:id="44" w:name="fig:012"/>
       <w:r>
         <w:drawing>
           <wp:inline>
             <wp:extent cx="5334000" cy="3000375"/>
             <wp:effectExtent b="0" l="0" r="0" t="0"/>
-            <wp:docPr descr="Рис. 10: Исправление файла." title="" id="1" name="Picture"/>
+            <wp:docPr descr="Рис. 12: Исправление файла." title="" id="1" name="Picture"/>
             <a:graphic>
               <a:graphicData uri="http://schemas.openxmlformats.org/drawingml/2006/picture">
                 <pic:pic>
@@ -762,7 +876,7 @@
                     </pic:cNvPicPr>
                   </pic:nvPicPr>
                   <pic:blipFill>
-                    <a:blip r:embed="rId39"/>
+                    <a:blip r:embed="rId43"/>
                     <a:stretch>
                       <a:fillRect/>
                     </a:stretch>
@@ -788,14 +902,14 @@
           </wp:inline>
         </w:drawing>
       </w:r>
-      <w:bookmarkEnd w:id="40"/>
+      <w:bookmarkEnd w:id="44"/>
     </w:p>
     <w:p>
       <w:pPr>
         <w:pStyle w:val="ImageCaption"/>
       </w:pPr>
       <w:r>
-        <w:t xml:space="preserve">Рис. 10: Исправление файла.</w:t>
+        <w:t xml:space="preserve">Рис. 12: Исправление файла.</w:t>
       </w:r>
     </w:p>
     <w:p>
@@ -810,13 +924,13 @@
       <w:pPr>
         <w:pStyle w:val="CaptionedFigure"/>
       </w:pPr>
-      <w:bookmarkStart w:id="42" w:name="fig:011"/>
+      <w:bookmarkStart w:id="46" w:name="fig:013"/>
       <w:r>
         <w:drawing>
           <wp:inline>
             <wp:extent cx="5334000" cy="2299386"/>
             <wp:effectExtent b="0" l="0" r="0" t="0"/>
-            <wp:docPr descr="Рис. 11: Комаданда gdb ./calcul." title="" id="1" name="Picture"/>
+            <wp:docPr descr="Рис. 13: Комаданда gdb ./calcul." title="" id="1" name="Picture"/>
             <a:graphic>
               <a:graphicData uri="http://schemas.openxmlformats.org/drawingml/2006/picture">
                 <pic:pic>
@@ -827,7 +941,7 @@
                     </pic:cNvPicPr>
                   </pic:nvPicPr>
                   <pic:blipFill>
-                    <a:blip r:embed="rId41"/>
+                    <a:blip r:embed="rId45"/>
                     <a:stretch>
                       <a:fillRect/>
                     </a:stretch>
@@ -853,14 +967,14 @@
           </wp:inline>
         </w:drawing>
       </w:r>
-      <w:bookmarkEnd w:id="42"/>
+      <w:bookmarkEnd w:id="46"/>
     </w:p>
     <w:p>
       <w:pPr>
         <w:pStyle w:val="ImageCaption"/>
       </w:pPr>
       <w:r>
-        <w:t xml:space="preserve">Рис. 11: Комаданда gdb ./calcul.</w:t>
+        <w:t xml:space="preserve">Рис. 13: Комаданда gdb ./calcul.</w:t>
       </w:r>
     </w:p>
     <w:p>
@@ -875,13 +989,13 @@
       <w:pPr>
         <w:pStyle w:val="CaptionedFigure"/>
       </w:pPr>
-      <w:bookmarkStart w:id="44" w:name="fig:012"/>
+      <w:bookmarkStart w:id="48" w:name="fig:014"/>
       <w:r>
         <w:drawing>
           <wp:inline>
             <wp:extent cx="5334000" cy="2768600"/>
             <wp:effectExtent b="0" l="0" r="0" t="0"/>
-            <wp:docPr descr="Рис. 12: Проверка работы." title="" id="1" name="Picture"/>
+            <wp:docPr descr="Рис. 14: Проверка работы." title="" id="1" name="Picture"/>
             <a:graphic>
               <a:graphicData uri="http://schemas.openxmlformats.org/drawingml/2006/picture">
                 <pic:pic>
@@ -892,7 +1006,7 @@
                     </pic:cNvPicPr>
                   </pic:nvPicPr>
                   <pic:blipFill>
-                    <a:blip r:embed="rId43"/>
+                    <a:blip r:embed="rId47"/>
                     <a:stretch>
                       <a:fillRect/>
                     </a:stretch>
@@ -918,14 +1032,14 @@
           </wp:inline>
         </w:drawing>
       </w:r>
-      <w:bookmarkEnd w:id="44"/>
+      <w:bookmarkEnd w:id="48"/>
     </w:p>
     <w:p>
       <w:pPr>
         <w:pStyle w:val="ImageCaption"/>
       </w:pPr>
       <w:r>
-        <w:t xml:space="preserve">Рис. 12: Проверка работы.</w:t>
+        <w:t xml:space="preserve">Рис. 14: Проверка работы.</w:t>
       </w:r>
     </w:p>
     <w:p>
@@ -940,13 +1054,13 @@
       <w:pPr>
         <w:pStyle w:val="CaptionedFigure"/>
       </w:pPr>
-      <w:bookmarkStart w:id="46" w:name="fig:013"/>
+      <w:bookmarkStart w:id="50" w:name="fig:015"/>
       <w:r>
         <w:drawing>
           <wp:inline>
             <wp:extent cx="5334000" cy="2063862"/>
             <wp:effectExtent b="0" l="0" r="0" t="0"/>
-            <wp:docPr descr="Рис. 13: Команда list." title="" id="1" name="Picture"/>
+            <wp:docPr descr="Рис. 15: Команда list." title="" id="1" name="Picture"/>
             <a:graphic>
               <a:graphicData uri="http://schemas.openxmlformats.org/drawingml/2006/picture">
                 <pic:pic>
@@ -957,7 +1071,7 @@
                     </pic:cNvPicPr>
                   </pic:nvPicPr>
                   <pic:blipFill>
-                    <a:blip r:embed="rId45"/>
+                    <a:blip r:embed="rId49"/>
                     <a:stretch>
                       <a:fillRect/>
                     </a:stretch>
@@ -983,27 +1097,27 @@
           </wp:inline>
         </w:drawing>
       </w:r>
-      <w:bookmarkEnd w:id="46"/>
+      <w:bookmarkEnd w:id="50"/>
     </w:p>
     <w:p>
       <w:pPr>
         <w:pStyle w:val="ImageCaption"/>
       </w:pPr>
       <w:r>
-        <w:t xml:space="preserve">Рис. 13: Команда list.</w:t>
+        <w:t xml:space="preserve">Рис. 15: Команда list.</w:t>
       </w:r>
     </w:p>
     <w:p>
       <w:pPr>
         <w:pStyle w:val="CaptionedFigure"/>
       </w:pPr>
-      <w:bookmarkStart w:id="48" w:name="fig:014"/>
+      <w:bookmarkStart w:id="52" w:name="fig:016"/>
       <w:r>
         <w:drawing>
           <wp:inline>
             <wp:extent cx="5334000" cy="1059493"/>
             <wp:effectExtent b="0" l="0" r="0" t="0"/>
-            <wp:docPr descr="Рис. 14: Команда list 12,15." title="" id="1" name="Picture"/>
+            <wp:docPr descr="Рис. 16: Команда list 12,15." title="" id="1" name="Picture"/>
             <a:graphic>
               <a:graphicData uri="http://schemas.openxmlformats.org/drawingml/2006/picture">
                 <pic:pic>
@@ -1014,7 +1128,7 @@
                     </pic:cNvPicPr>
                   </pic:nvPicPr>
                   <pic:blipFill>
-                    <a:blip r:embed="rId47"/>
+                    <a:blip r:embed="rId51"/>
                     <a:stretch>
                       <a:fillRect/>
                     </a:stretch>
@@ -1040,27 +1154,27 @@
           </wp:inline>
         </w:drawing>
       </w:r>
-      <w:bookmarkEnd w:id="48"/>
+      <w:bookmarkEnd w:id="52"/>
     </w:p>
     <w:p>
       <w:pPr>
         <w:pStyle w:val="ImageCaption"/>
       </w:pPr>
       <w:r>
-        <w:t xml:space="preserve">Рис. 14: Команда list 12,15.</w:t>
+        <w:t xml:space="preserve">Рис. 16: Команда list 12,15.</w:t>
       </w:r>
     </w:p>
     <w:p>
       <w:pPr>
         <w:pStyle w:val="CaptionedFigure"/>
       </w:pPr>
-      <w:bookmarkStart w:id="50" w:name="fig:015"/>
+      <w:bookmarkStart w:id="54" w:name="fig:017"/>
       <w:r>
         <w:drawing>
           <wp:inline>
             <wp:extent cx="5334000" cy="2229445"/>
             <wp:effectExtent b="0" l="0" r="0" t="0"/>
-            <wp:docPr descr="Рис. 15: Команда list calculate.c:20,29." title="" id="1" name="Picture"/>
+            <wp:docPr descr="Рис. 17: Команда list calculate.c:20,29." title="" id="1" name="Picture"/>
             <a:graphic>
               <a:graphicData uri="http://schemas.openxmlformats.org/drawingml/2006/picture">
                 <pic:pic>
@@ -1071,7 +1185,7 @@
                     </pic:cNvPicPr>
                   </pic:nvPicPr>
                   <pic:blipFill>
-                    <a:blip r:embed="rId49"/>
+                    <a:blip r:embed="rId53"/>
                     <a:stretch>
                       <a:fillRect/>
                     </a:stretch>
@@ -1097,27 +1211,27 @@
           </wp:inline>
         </w:drawing>
       </w:r>
-      <w:bookmarkEnd w:id="50"/>
+      <w:bookmarkEnd w:id="54"/>
     </w:p>
     <w:p>
       <w:pPr>
         <w:pStyle w:val="ImageCaption"/>
       </w:pPr>
       <w:r>
-        <w:t xml:space="preserve">Рис. 15: Команда list calculate.c:20,29.</w:t>
+        <w:t xml:space="preserve">Рис. 17: Команда list calculate.c:20,29.</w:t>
       </w:r>
     </w:p>
     <w:p>
       <w:pPr>
         <w:pStyle w:val="CaptionedFigure"/>
       </w:pPr>
-      <w:bookmarkStart w:id="52" w:name="fig:016"/>
+      <w:bookmarkStart w:id="56" w:name="fig:018"/>
       <w:r>
         <w:drawing>
           <wp:inline>
             <wp:extent cx="5334000" cy="3000375"/>
             <wp:effectExtent b="0" l="0" r="0" t="0"/>
-            <wp:docPr descr="Рис. 16: Команды break 21, info breakpoints, backtrace." title="" id="1" name="Picture"/>
+            <wp:docPr descr="Рис. 18: Команды break 21, info breakpoints, backtrace." title="" id="1" name="Picture"/>
             <a:graphic>
               <a:graphicData uri="http://schemas.openxmlformats.org/drawingml/2006/picture">
                 <pic:pic>
@@ -1128,7 +1242,7 @@
                     </pic:cNvPicPr>
                   </pic:nvPicPr>
                   <pic:blipFill>
-                    <a:blip r:embed="rId51"/>
+                    <a:blip r:embed="rId55"/>
                     <a:stretch>
                       <a:fillRect/>
                     </a:stretch>
@@ -1154,27 +1268,27 @@
           </wp:inline>
         </w:drawing>
       </w:r>
-      <w:bookmarkEnd w:id="52"/>
+      <w:bookmarkEnd w:id="56"/>
     </w:p>
     <w:p>
       <w:pPr>
         <w:pStyle w:val="ImageCaption"/>
       </w:pPr>
       <w:r>
-        <w:t xml:space="preserve">Рис. 16: Команды break 21, info breakpoints, backtrace.</w:t>
+        <w:t xml:space="preserve">Рис. 18: Команды break 21, info breakpoints, backtrace.</w:t>
       </w:r>
     </w:p>
     <w:p>
       <w:pPr>
         <w:pStyle w:val="CaptionedFigure"/>
       </w:pPr>
-      <w:bookmarkStart w:id="54" w:name="fig:017"/>
+      <w:bookmarkStart w:id="58" w:name="fig:019"/>
       <w:r>
         <w:drawing>
           <wp:inline>
             <wp:extent cx="5334000" cy="3000375"/>
             <wp:effectExtent b="0" l="0" r="0" t="0"/>
-            <wp:docPr descr="Рис. 17: Команда print Numeral, display Numeral, info breakpoints и delete 1." title="" id="1" name="Picture"/>
+            <wp:docPr descr="Рис. 19: Команда print Numeral, display Numeral, info breakpoints и delete 1." title="" id="1" name="Picture"/>
             <a:graphic>
               <a:graphicData uri="http://schemas.openxmlformats.org/drawingml/2006/picture">
                 <pic:pic>
@@ -1185,7 +1299,7 @@
                     </pic:cNvPicPr>
                   </pic:nvPicPr>
                   <pic:blipFill>
-                    <a:blip r:embed="rId53"/>
+                    <a:blip r:embed="rId57"/>
                     <a:stretch>
                       <a:fillRect/>
                     </a:stretch>
@@ -1211,18 +1325,18 @@
           </wp:inline>
         </w:drawing>
       </w:r>
-      <w:bookmarkEnd w:id="54"/>
+      <w:bookmarkEnd w:id="58"/>
     </w:p>
     <w:p>
       <w:pPr>
         <w:pStyle w:val="ImageCaption"/>
       </w:pPr>
       <w:r>
-        <w:t xml:space="preserve">Рис. 17: Команда print Numeral, display Numeral, info breakpoints и delete 1.</w:t>
-      </w:r>
-    </w:p>
-    <w:bookmarkEnd w:id="55"/>
-    <w:bookmarkStart w:id="56" w:name="контрольные-вопросы"/>
+        <w:t xml:space="preserve">Рис. 19: Команда print Numeral, display Numeral, info breakpoints и delete 1.</w:t>
+      </w:r>
+    </w:p>
+    <w:bookmarkEnd w:id="59"/>
+    <w:bookmarkStart w:id="60" w:name="контрольные-вопросы"/>
     <w:p>
       <w:pPr>
         <w:pStyle w:val="Heading1"/>
@@ -1523,8 +1637,8 @@
         <w:t xml:space="preserve">12). Утилита splint анализирует программный код, проверяет корректность задания аргументов использованных в программе функций и типов возвращаемых значений, обнаруживает синтаксические и семантические ошибки. В отличие от компилятора Cанализатор splintгенерирует комментарии с описанием разбора кода программы и осуществляет общий контроль, обнаруживая такие ошибки, как одинаковые объекты, определённые в разных файлах, или объекты, чьи значения не используются в работt программы, переменные с некорректно заданными значениямии типами и многое другое.</w:t>
       </w:r>
     </w:p>
-    <w:bookmarkEnd w:id="56"/>
-    <w:bookmarkStart w:id="57" w:name="выводы"/>
+    <w:bookmarkEnd w:id="60"/>
+    <w:bookmarkStart w:id="61" w:name="выводы"/>
     <w:p>
       <w:pPr>
         <w:pStyle w:val="Heading1"/>
@@ -1550,7 +1664,7 @@
         <w:t xml:space="preserve">В ходе выполнения данной лабораторной работы я приобрела простейшие навыки разработки, анализа, тестирования и отладки приложений в ОС типа UNIX/Linuxна примере создания на языке программирования С калькулятора с простейшими функциями.</w:t>
       </w:r>
     </w:p>
-    <w:bookmarkEnd w:id="57"/>
+    <w:bookmarkEnd w:id="61"/>
     <w:sectPr/>
   </w:body>
 </w:document>
